--- a/Course Material/Smit intro.docx
+++ b/Course Material/Smit intro.docx
@@ -393,7 +393,6 @@
     <w:p/>
     <w:p>
       <w:pPr>
-        <w:jc w:val="center"/>
         <w:rPr>
           <w:b/>
           <w:bCs/>
@@ -409,8 +408,195 @@
           <w:szCs w:val="36"/>
         </w:rPr>
         <w:lastRenderedPageBreak/>
-        <w:t>LinkedIn</w:t>
-      </w:r>
+        <w:t>Web scrapping</w:t>
+      </w:r>
+    </w:p>
+    <w:p>
+      <w:pPr>
+        <w:rPr>
+          <w:b/>
+          <w:bCs/>
+          <w:sz w:val="36"/>
+          <w:szCs w:val="36"/>
+        </w:rPr>
+      </w:pPr>
+      <w:proofErr w:type="spellStart"/>
+      <w:r>
+        <w:rPr>
+          <w:b/>
+          <w:bCs/>
+          <w:sz w:val="36"/>
+          <w:szCs w:val="36"/>
+        </w:rPr>
+        <w:t>Mgmt</w:t>
+      </w:r>
+      <w:proofErr w:type="spellEnd"/>
+      <w:r>
+        <w:rPr>
+          <w:b/>
+          <w:bCs/>
+          <w:sz w:val="36"/>
+          <w:szCs w:val="36"/>
+        </w:rPr>
+        <w:t xml:space="preserve"> system</w:t>
+      </w:r>
+    </w:p>
+    <w:p>
+      <w:pPr>
+        <w:rPr>
+          <w:b/>
+          <w:bCs/>
+          <w:sz w:val="36"/>
+          <w:szCs w:val="36"/>
+        </w:rPr>
+      </w:pPr>
+      <w:r>
+        <w:rPr>
+          <w:b/>
+          <w:bCs/>
+          <w:sz w:val="36"/>
+          <w:szCs w:val="36"/>
+        </w:rPr>
+        <w:t>Projects included</w:t>
+      </w:r>
+    </w:p>
+    <w:p>
+      <w:pPr>
+        <w:rPr>
+          <w:b/>
+          <w:bCs/>
+          <w:sz w:val="36"/>
+          <w:szCs w:val="36"/>
+        </w:rPr>
+      </w:pPr>
+      <w:r>
+        <w:rPr>
+          <w:b/>
+          <w:bCs/>
+          <w:sz w:val="36"/>
+          <w:szCs w:val="36"/>
+        </w:rPr>
+        <w:t>Package building, OOP, adv python</w:t>
+      </w:r>
+    </w:p>
+    <w:p>
+      <w:pPr>
+        <w:rPr>
+          <w:b/>
+          <w:bCs/>
+          <w:sz w:val="36"/>
+          <w:szCs w:val="36"/>
+        </w:rPr>
+      </w:pPr>
+      <w:r>
+        <w:rPr>
+          <w:b/>
+          <w:bCs/>
+          <w:sz w:val="36"/>
+          <w:szCs w:val="36"/>
+        </w:rPr>
+        <w:t>WEB Gui or visualization</w:t>
+      </w:r>
+    </w:p>
+    <w:p>
+      <w:pPr>
+        <w:pBdr>
+          <w:bottom w:val="single" w:sz="12" w:space="1" w:color="auto"/>
+        </w:pBdr>
+        <w:rPr>
+          <w:b/>
+          <w:bCs/>
+          <w:sz w:val="36"/>
+          <w:szCs w:val="36"/>
+        </w:rPr>
+      </w:pPr>
+      <w:r>
+        <w:rPr>
+          <w:b/>
+          <w:bCs/>
+          <w:sz w:val="36"/>
+          <w:szCs w:val="36"/>
+        </w:rPr>
+        <w:t>Iterator, decorators and list comprehensions</w:t>
+      </w:r>
+    </w:p>
+    <w:p>
+      <w:r>
+        <w:t>One with background and one without classes:</w:t>
+      </w:r>
+    </w:p>
+    <w:p>
+      <w:r>
+        <w:cr/>
+      </w:r>
+      <w:r>
+        <w:rPr>
+          <w:b/>
+          <w:bCs/>
+        </w:rPr>
+        <w:t>One without the background:</w:t>
+      </w:r>
+      <w:r>
+        <w:t xml:space="preserve"> </w:t>
+      </w:r>
+      <w:r>
+        <w:cr/>
+        <w:t xml:space="preserve">will start from AI for Everyone </w:t>
+      </w:r>
+    </w:p>
+    <w:p>
+      <w:r>
+        <w:cr/>
+      </w:r>
+      <w:r>
+        <w:rPr>
+          <w:b/>
+          <w:bCs/>
+        </w:rPr>
+        <w:t>One with the background:</w:t>
+      </w:r>
+      <w:r>
+        <w:cr/>
+        <w:t>HTML CSS (3 days for each)</w:t>
+      </w:r>
+      <w:r>
+        <w:cr/>
+        <w:t>Django/Python (4 week) (2 week for fast learner)</w:t>
+      </w:r>
+      <w:r>
+        <w:cr/>
+        <w:t>Build 3 project (4 days for each project)</w:t>
+      </w:r>
+      <w:r>
+        <w:cr/>
+        <w:t xml:space="preserve">Web Scrapping </w:t>
+      </w:r>
+      <w:r>
+        <w:cr/>
+        <w:t xml:space="preserve">Build 3 project </w:t>
+      </w:r>
+      <w:r>
+        <w:cr/>
+        <w:t>Core Python project</w:t>
+      </w:r>
+      <w:r>
+        <w:cr/>
+        <w:t>DBMS:</w:t>
+      </w:r>
+      <w:r>
+        <w:cr/>
+        <w:t>MySQL and/or MongoDB (4 weeks)</w:t>
+      </w:r>
+    </w:p>
+    <w:p>
+      <w:pPr>
+        <w:rPr>
+          <w:b/>
+          <w:bCs/>
+          <w:sz w:val="36"/>
+          <w:szCs w:val="36"/>
+        </w:rPr>
+      </w:pPr>
     </w:p>
     <w:sectPr>
       <w:pgSz w:w="12240" w:h="15840"/>

--- a/Course Material/Smit intro.docx
+++ b/Course Material/Smit intro.docx
@@ -400,6 +400,26 @@
           <w:szCs w:val="36"/>
         </w:rPr>
       </w:pPr>
+    </w:p>
+    <w:p>
+      <w:pPr>
+        <w:rPr>
+          <w:b/>
+          <w:bCs/>
+          <w:sz w:val="36"/>
+          <w:szCs w:val="36"/>
+        </w:rPr>
+      </w:pPr>
+    </w:p>
+    <w:p>
+      <w:pPr>
+        <w:rPr>
+          <w:b/>
+          <w:bCs/>
+          <w:sz w:val="36"/>
+          <w:szCs w:val="36"/>
+        </w:rPr>
+      </w:pPr>
       <w:r>
         <w:rPr>
           <w:b/>
@@ -543,6 +563,31 @@
         <w:cr/>
         <w:t xml:space="preserve">will start from AI for Everyone </w:t>
       </w:r>
+      <w:r>
+        <w:br/>
+        <w:t xml:space="preserve">Code with Harry or </w:t>
+      </w:r>
+      <w:proofErr w:type="spellStart"/>
+      <w:r>
+        <w:t>Codebasics</w:t>
+      </w:r>
+      <w:proofErr w:type="spellEnd"/>
+      <w:r>
+        <w:t xml:space="preserve"> (For Python)</w:t>
+      </w:r>
+    </w:p>
+    <w:p>
+      <w:r>
+        <w:t xml:space="preserve">For statistics </w:t>
+      </w:r>
+      <w:proofErr w:type="spellStart"/>
+      <w:r>
+        <w:t>krish</w:t>
+      </w:r>
+      <w:proofErr w:type="spellEnd"/>
+      <w:r>
+        <w:t xml:space="preserve"> naik</w:t>
+      </w:r>
     </w:p>
     <w:p>
       <w:r>
@@ -588,6 +633,35 @@
         <w:t>MySQL and/or MongoDB (4 weeks)</w:t>
       </w:r>
     </w:p>
+    <w:p/>
+    <w:p>
+      <w:r>
+        <w:t xml:space="preserve">Panda </w:t>
+      </w:r>
+    </w:p>
+    <w:p>
+      <w:proofErr w:type="spellStart"/>
+      <w:r>
+        <w:t>Numpy</w:t>
+      </w:r>
+      <w:proofErr w:type="spellEnd"/>
+    </w:p>
+    <w:p>
+      <w:r>
+        <w:t>Matplotlib/seaborn</w:t>
+      </w:r>
+    </w:p>
+    <w:p>
+      <w:r>
+        <w:t>For ML</w:t>
+      </w:r>
+    </w:p>
+    <w:p>
+      <w:r>
+        <w:t>Which model to use and what is the code for that code.</w:t>
+      </w:r>
+    </w:p>
+    <w:p/>
     <w:p>
       <w:pPr>
         <w:rPr>
@@ -600,7 +674,7 @@
     </w:p>
     <w:sectPr>
       <w:pgSz w:w="12240" w:h="15840"/>
-      <w:pgMar w:top="1440" w:right="1440" w:bottom="1440" w:left="1440" w:header="720" w:footer="720" w:gutter="0"/>
+      <w:pgMar w:top="720" w:right="720" w:bottom="720" w:left="720" w:header="720" w:footer="720" w:gutter="0"/>
       <w:cols w:space="720"/>
       <w:docGrid w:linePitch="360"/>
     </w:sectPr>

--- a/Course Material/Smit intro.docx
+++ b/Course Material/Smit intro.docx
@@ -657,20 +657,176 @@
       </w:r>
     </w:p>
     <w:p>
+      <w:pPr>
+        <w:pBdr>
+          <w:bottom w:val="single" w:sz="12" w:space="1" w:color="auto"/>
+        </w:pBdr>
+      </w:pPr>
       <w:r>
         <w:t>Which model to use and what is the code for that code.</w:t>
       </w:r>
     </w:p>
     <w:p/>
+    <w:p/>
+    <w:p>
+      <w:pPr>
+        <w:jc w:val="center"/>
+      </w:pPr>
+      <w:r>
+        <w:lastRenderedPageBreak/>
+        <w:t>Stats Class 1</w:t>
+      </w:r>
+    </w:p>
     <w:p>
       <w:pPr>
         <w:rPr>
           <w:b/>
           <w:bCs/>
-          <w:sz w:val="36"/>
-          <w:szCs w:val="36"/>
+          <w:u w:val="single"/>
         </w:rPr>
       </w:pPr>
+      <w:r>
+        <w:rPr>
+          <w:b/>
+          <w:bCs/>
+          <w:u w:val="single"/>
+        </w:rPr>
+        <w:t>Stats</w:t>
+      </w:r>
+    </w:p>
+    <w:p>
+      <w:r>
+        <w:t>Organization, Collection and estimations of data</w:t>
+      </w:r>
+    </w:p>
+    <w:p>
+      <w:r>
+        <w:t>Population:</w:t>
+      </w:r>
+    </w:p>
+    <w:p>
+      <w:r>
+        <w:t>A</w:t>
+      </w:r>
+      <w:r>
+        <w:t xml:space="preserve"> population refers to the entire group of individuals, objects, or events that a researcher is interested in studying</w:t>
+      </w:r>
+    </w:p>
+    <w:p>
+      <w:r>
+        <w:t xml:space="preserve"> </w:t>
+      </w:r>
+      <w:r>
+        <w:br/>
+        <w:t>Sampling:</w:t>
+      </w:r>
+    </w:p>
+    <w:p>
+      <w:r>
+        <w:t>sampling methods are broadly classified into probability sampling and non-probability sampling</w:t>
+      </w:r>
+    </w:p>
+    <w:p>
+      <w:pPr>
+        <w:numPr>
+          <w:ilvl w:val="0"/>
+          <w:numId w:val="5"/>
+        </w:numPr>
+      </w:pPr>
+      <w:r>
+        <w:rPr>
+          <w:b/>
+          <w:bCs/>
+        </w:rPr>
+        <w:t>Simple Random Sampling:</w:t>
+      </w:r>
+    </w:p>
+    <w:p>
+      <w:r>
+        <w:t>Every member of the population has an equal chance of being selected. This is the most basic form of probability sampling. </w:t>
+      </w:r>
+    </w:p>
+    <w:p>
+      <w:pPr>
+        <w:numPr>
+          <w:ilvl w:val="0"/>
+          <w:numId w:val="5"/>
+        </w:numPr>
+      </w:pPr>
+      <w:r>
+        <w:rPr>
+          <w:b/>
+          <w:bCs/>
+        </w:rPr>
+        <w:t>Stratified Sampling:</w:t>
+      </w:r>
+    </w:p>
+    <w:p>
+      <w:r>
+        <w:t>The population is divided into subgroups (strata), and then random samples are drawn from each stratum. This ensures representation from all subgroups. </w:t>
+      </w:r>
+    </w:p>
+    <w:p>
+      <w:pPr>
+        <w:numPr>
+          <w:ilvl w:val="0"/>
+          <w:numId w:val="5"/>
+        </w:numPr>
+      </w:pPr>
+      <w:r>
+        <w:rPr>
+          <w:b/>
+          <w:bCs/>
+        </w:rPr>
+        <w:t>Cluster Sampling:</w:t>
+      </w:r>
+    </w:p>
+    <w:p>
+      <w:r>
+        <w:t>The population is divided into clusters, and then entire clusters are randomly selected. This is useful when the population is spread out geographically. </w:t>
+      </w:r>
+    </w:p>
+    <w:p>
+      <w:pPr>
+        <w:numPr>
+          <w:ilvl w:val="0"/>
+          <w:numId w:val="5"/>
+        </w:numPr>
+      </w:pPr>
+      <w:r>
+        <w:rPr>
+          <w:b/>
+          <w:bCs/>
+        </w:rPr>
+        <w:t>Systematic Sampling:</w:t>
+      </w:r>
+    </w:p>
+    <w:p>
+      <w:r>
+        <w:t>Every kth element is selected from a list, starting from a random point. </w:t>
+      </w:r>
+    </w:p>
+    <w:p>
+      <w:r>
+        <w:t>Topics: Ordinal and Nominal</w:t>
+      </w:r>
+    </w:p>
+    <w:p>
+      <w:r>
+        <w:t xml:space="preserve">Nominal data categorizes data without any inherent order, while ordinal data categorizes data with a meaningful order </w:t>
+      </w:r>
+      <w:r>
+        <w:t>`</w:t>
+      </w:r>
+      <w:r>
+        <w:tab/>
+      </w:r>
+      <w:r>
+        <w:t>or ranking</w:t>
+      </w:r>
+      <w:r>
+        <w:t xml:space="preserve">    </w:t>
+      </w:r>
     </w:p>
     <w:sectPr>
       <w:pgSz w:w="12240" w:h="15840"/>
@@ -735,6 +891,155 @@
 <file path=word/numbering.xml><?xml version="1.0" encoding="utf-8"?>
 <w:numbering xmlns:wpc="http://schemas.microsoft.com/office/word/2010/wordprocessingCanvas" xmlns:cx="http://schemas.microsoft.com/office/drawing/2014/chartex" xmlns:cx1="http://schemas.microsoft.com/office/drawing/2015/9/8/chartex" xmlns:cx2="http://schemas.microsoft.com/office/drawing/2015/10/21/chartex" xmlns:cx3="http://schemas.microsoft.com/office/drawing/2016/5/9/chartex" xmlns:cx4="http://schemas.microsoft.com/office/drawing/2016/5/10/chartex" xmlns:cx5="http://schemas.microsoft.com/office/drawing/2016/5/11/chartex" xmlns:cx6="http://schemas.microsoft.com/office/drawing/2016/5/12/chartex" xmlns:cx7="http://schemas.microsoft.com/office/drawing/2016/5/13/chartex" xmlns:cx8="http://schemas.microsoft.com/office/drawing/2016/5/14/chartex" xmlns:mc="http://schemas.openxmlformats.org/markup-compatibility/2006" xmlns:aink="http://schemas.microsoft.com/office/drawing/2016/ink" xmlns:am3d="http://schemas.microsoft.com/office/drawing/2017/model3d" xmlns:o="urn:schemas-microsoft-com:office:office" xmlns:oel="http://schemas.microsoft.com/office/2019/extlst" xmlns:r="http://schemas.openxmlformats.org/officeDocument/2006/relationships" xmlns:m="http://schemas.openxmlformats.org/officeDocument/2006/math" xmlns:v="urn:schemas-microsoft-com:vml" xmlns:wp14="http://schemas.microsoft.com/office/word/2010/wordprocessingDrawing" xmlns:wp="http://schemas.openxmlformats.org/drawingml/2006/wordprocessingDrawing" xmlns:w10="urn:schemas-microsoft-com:office:word" xmlns:w="http://schemas.openxmlformats.org/wordprocessingml/2006/main" xmlns:w14="http://schemas.microsoft.com/office/word/2010/wordml" xmlns:w15="http://schemas.microsoft.com/office/word/2012/wordml" xmlns:w16cex="http://schemas.microsoft.com/office/word/2018/wordml/cex" xmlns:w16cid="http://schemas.microsoft.com/office/word/2016/wordml/cid" xmlns:w16="http://schemas.microsoft.com/office/word/2018/wordml" xmlns:w16du="http://schemas.microsoft.com/office/word/2023/wordml/word16du" xmlns:w16sdtdh="http://schemas.microsoft.com/office/word/2020/wordml/sdtdatahash" xmlns:w16sdtfl="http://schemas.microsoft.com/office/word/2024/wordml/sdtformatlock" xmlns:w16se="http://schemas.microsoft.com/office/word/2015/wordml/symex" xmlns:wpg="http://schemas.microsoft.com/office/word/2010/wordprocessingGroup" xmlns:wpi="http://schemas.microsoft.com/office/word/2010/wordprocessingInk" xmlns:wne="http://schemas.microsoft.com/office/word/2006/wordml" xmlns:wps="http://schemas.microsoft.com/office/word/2010/wordprocessingShape" mc:Ignorable="w14 w15 w16se w16cid w16 w16cex w16sdtdh w16sdtfl w16du wp14">
   <w:abstractNum w:abstractNumId="0" w15:restartNumberingAfterBreak="0">
+    <w:nsid w:val="18691AAB"/>
+    <w:multiLevelType w:val="multilevel"/>
+    <w:tmpl w:val="AB30F38A"/>
+    <w:lvl w:ilvl="0">
+      <w:start w:val="1"/>
+      <w:numFmt w:val="bullet"/>
+      <w:lvlText w:val=""/>
+      <w:lvlJc w:val="left"/>
+      <w:pPr>
+        <w:tabs>
+          <w:tab w:val="num" w:pos="720"/>
+        </w:tabs>
+        <w:ind w:left="720" w:hanging="360"/>
+      </w:pPr>
+      <w:rPr>
+        <w:rFonts w:ascii="Symbol" w:hAnsi="Symbol" w:hint="default"/>
+        <w:sz w:val="20"/>
+      </w:rPr>
+    </w:lvl>
+    <w:lvl w:ilvl="1" w:tentative="1">
+      <w:start w:val="1"/>
+      <w:numFmt w:val="bullet"/>
+      <w:lvlText w:val="o"/>
+      <w:lvlJc w:val="left"/>
+      <w:pPr>
+        <w:tabs>
+          <w:tab w:val="num" w:pos="1440"/>
+        </w:tabs>
+        <w:ind w:left="1440" w:hanging="360"/>
+      </w:pPr>
+      <w:rPr>
+        <w:rFonts w:ascii="Courier New" w:hAnsi="Courier New" w:hint="default"/>
+        <w:sz w:val="20"/>
+      </w:rPr>
+    </w:lvl>
+    <w:lvl w:ilvl="2" w:tentative="1">
+      <w:start w:val="1"/>
+      <w:numFmt w:val="bullet"/>
+      <w:lvlText w:val=""/>
+      <w:lvlJc w:val="left"/>
+      <w:pPr>
+        <w:tabs>
+          <w:tab w:val="num" w:pos="2160"/>
+        </w:tabs>
+        <w:ind w:left="2160" w:hanging="360"/>
+      </w:pPr>
+      <w:rPr>
+        <w:rFonts w:ascii="Wingdings" w:hAnsi="Wingdings" w:hint="default"/>
+        <w:sz w:val="20"/>
+      </w:rPr>
+    </w:lvl>
+    <w:lvl w:ilvl="3" w:tentative="1">
+      <w:start w:val="1"/>
+      <w:numFmt w:val="bullet"/>
+      <w:lvlText w:val=""/>
+      <w:lvlJc w:val="left"/>
+      <w:pPr>
+        <w:tabs>
+          <w:tab w:val="num" w:pos="2880"/>
+        </w:tabs>
+        <w:ind w:left="2880" w:hanging="360"/>
+      </w:pPr>
+      <w:rPr>
+        <w:rFonts w:ascii="Wingdings" w:hAnsi="Wingdings" w:hint="default"/>
+        <w:sz w:val="20"/>
+      </w:rPr>
+    </w:lvl>
+    <w:lvl w:ilvl="4" w:tentative="1">
+      <w:start w:val="1"/>
+      <w:numFmt w:val="bullet"/>
+      <w:lvlText w:val=""/>
+      <w:lvlJc w:val="left"/>
+      <w:pPr>
+        <w:tabs>
+          <w:tab w:val="num" w:pos="3600"/>
+        </w:tabs>
+        <w:ind w:left="3600" w:hanging="360"/>
+      </w:pPr>
+      <w:rPr>
+        <w:rFonts w:ascii="Wingdings" w:hAnsi="Wingdings" w:hint="default"/>
+        <w:sz w:val="20"/>
+      </w:rPr>
+    </w:lvl>
+    <w:lvl w:ilvl="5" w:tentative="1">
+      <w:start w:val="1"/>
+      <w:numFmt w:val="bullet"/>
+      <w:lvlText w:val=""/>
+      <w:lvlJc w:val="left"/>
+      <w:pPr>
+        <w:tabs>
+          <w:tab w:val="num" w:pos="4320"/>
+        </w:tabs>
+        <w:ind w:left="4320" w:hanging="360"/>
+      </w:pPr>
+      <w:rPr>
+        <w:rFonts w:ascii="Wingdings" w:hAnsi="Wingdings" w:hint="default"/>
+        <w:sz w:val="20"/>
+      </w:rPr>
+    </w:lvl>
+    <w:lvl w:ilvl="6" w:tentative="1">
+      <w:start w:val="1"/>
+      <w:numFmt w:val="bullet"/>
+      <w:lvlText w:val=""/>
+      <w:lvlJc w:val="left"/>
+      <w:pPr>
+        <w:tabs>
+          <w:tab w:val="num" w:pos="5040"/>
+        </w:tabs>
+        <w:ind w:left="5040" w:hanging="360"/>
+      </w:pPr>
+      <w:rPr>
+        <w:rFonts w:ascii="Wingdings" w:hAnsi="Wingdings" w:hint="default"/>
+        <w:sz w:val="20"/>
+      </w:rPr>
+    </w:lvl>
+    <w:lvl w:ilvl="7" w:tentative="1">
+      <w:start w:val="1"/>
+      <w:numFmt w:val="bullet"/>
+      <w:lvlText w:val=""/>
+      <w:lvlJc w:val="left"/>
+      <w:pPr>
+        <w:tabs>
+          <w:tab w:val="num" w:pos="5760"/>
+        </w:tabs>
+        <w:ind w:left="5760" w:hanging="360"/>
+      </w:pPr>
+      <w:rPr>
+        <w:rFonts w:ascii="Wingdings" w:hAnsi="Wingdings" w:hint="default"/>
+        <w:sz w:val="20"/>
+      </w:rPr>
+    </w:lvl>
+    <w:lvl w:ilvl="8" w:tentative="1">
+      <w:start w:val="1"/>
+      <w:numFmt w:val="bullet"/>
+      <w:lvlText w:val=""/>
+      <w:lvlJc w:val="left"/>
+      <w:pPr>
+        <w:tabs>
+          <w:tab w:val="num" w:pos="6480"/>
+        </w:tabs>
+        <w:ind w:left="6480" w:hanging="360"/>
+      </w:pPr>
+      <w:rPr>
+        <w:rFonts w:ascii="Wingdings" w:hAnsi="Wingdings" w:hint="default"/>
+        <w:sz w:val="20"/>
+      </w:rPr>
+    </w:lvl>
+  </w:abstractNum>
+  <w:abstractNum w:abstractNumId="1" w15:restartNumberingAfterBreak="0">
     <w:nsid w:val="1A975012"/>
     <w:multiLevelType w:val="multilevel"/>
     <w:tmpl w:val="2304BDF0"/>
@@ -883,7 +1188,7 @@
       </w:rPr>
     </w:lvl>
   </w:abstractNum>
-  <w:abstractNum w:abstractNumId="1" w15:restartNumberingAfterBreak="0">
+  <w:abstractNum w:abstractNumId="2" w15:restartNumberingAfterBreak="0">
     <w:nsid w:val="26513C81"/>
     <w:multiLevelType w:val="hybridMultilevel"/>
     <w:tmpl w:val="DF787B30"/>
@@ -996,7 +1301,7 @@
       </w:rPr>
     </w:lvl>
   </w:abstractNum>
-  <w:abstractNum w:abstractNumId="2" w15:restartNumberingAfterBreak="0">
+  <w:abstractNum w:abstractNumId="3" w15:restartNumberingAfterBreak="0">
     <w:nsid w:val="4F1224E5"/>
     <w:multiLevelType w:val="hybridMultilevel"/>
     <w:tmpl w:val="37643EDC"/>
@@ -1109,7 +1414,7 @@
       </w:rPr>
     </w:lvl>
   </w:abstractNum>
-  <w:abstractNum w:abstractNumId="3" w15:restartNumberingAfterBreak="0">
+  <w:abstractNum w:abstractNumId="4" w15:restartNumberingAfterBreak="0">
     <w:nsid w:val="6C0E332B"/>
     <w:multiLevelType w:val="hybridMultilevel"/>
     <w:tmpl w:val="906285E4"/>
@@ -1223,15 +1528,18 @@
     </w:lvl>
   </w:abstractNum>
   <w:num w:numId="1" w16cid:durableId="183373164">
+    <w:abstractNumId w:val="2"/>
+  </w:num>
+  <w:num w:numId="2" w16cid:durableId="246500823">
+    <w:abstractNumId w:val="4"/>
+  </w:num>
+  <w:num w:numId="3" w16cid:durableId="582103094">
+    <w:abstractNumId w:val="3"/>
+  </w:num>
+  <w:num w:numId="4" w16cid:durableId="157383031">
     <w:abstractNumId w:val="1"/>
   </w:num>
-  <w:num w:numId="2" w16cid:durableId="246500823">
-    <w:abstractNumId w:val="3"/>
-  </w:num>
-  <w:num w:numId="3" w16cid:durableId="582103094">
-    <w:abstractNumId w:val="2"/>
-  </w:num>
-  <w:num w:numId="4" w16cid:durableId="157383031">
+  <w:num w:numId="5" w16cid:durableId="1367371375">
     <w:abstractNumId w:val="0"/>
   </w:num>
 </w:numbering>
@@ -1637,6 +1945,7 @@
   <w:style w:type="paragraph" w:default="1" w:styleId="Normal">
     <w:name w:val="Normal"/>
     <w:qFormat/>
+    <w:rsid w:val="0030288A"/>
   </w:style>
   <w:style w:type="paragraph" w:styleId="Heading1">
     <w:name w:val="heading 1"/>
@@ -1840,7 +2149,6 @@
   <w:style w:type="character" w:default="1" w:styleId="DefaultParagraphFont">
     <w:name w:val="Default Paragraph Font"/>
     <w:uiPriority w:val="1"/>
-    <w:semiHidden/>
     <w:unhideWhenUsed/>
   </w:style>
   <w:style w:type="table" w:default="1" w:styleId="TableNormal">
